--- a/Puntos agregados.docx
+++ b/Puntos agregados.docx
@@ -52,157 +52,871 @@
       <w:pPr>
         <w:pStyle w:val="Prrafodelista"/>
         <w:numPr>
-          <w:ilvl w:val="0"/>
-          <w:numId w:val="1"/>
-        </w:numPr>
-        <w:rPr>
-          <w:lang w:val="es-MX"/>
-        </w:rPr>
-      </w:pPr>
-      <w:r>
-        <w:rPr>
-          <w:lang w:val="es-MX"/>
-        </w:rPr>
-        <w:t xml:space="preserve">Incluí meta etiquetas de descripciones en los 5 </w:t>
-      </w:r>
+          <w:ilvl w:val="1"/>
+          <w:numId w:val="1"/>
+        </w:numPr>
+        <w:rPr>
+          <w:lang w:val="es-MX"/>
+        </w:rPr>
+      </w:pPr>
       <w:proofErr w:type="spellStart"/>
       <w:r>
         <w:rPr>
           <w:lang w:val="es-MX"/>
         </w:rPr>
-        <w:t>HTMLs</w:t>
+        <w:t>Index</w:t>
       </w:r>
       <w:proofErr w:type="spellEnd"/>
-    </w:p>
-    <w:p>
-      <w:pPr>
-        <w:pStyle w:val="Prrafodelista"/>
-        <w:numPr>
-          <w:ilvl w:val="0"/>
-          <w:numId w:val="1"/>
-        </w:numPr>
-        <w:rPr>
-          <w:lang w:val="es-MX"/>
-        </w:rPr>
-      </w:pPr>
-      <w:r>
-        <w:rPr>
-          <w:lang w:val="es-MX"/>
-        </w:rPr>
-        <w:t>Reduje el tamaño de las imágenes más pesadas</w:t>
-      </w:r>
-    </w:p>
-    <w:p>
-      <w:pPr>
-        <w:pStyle w:val="Prrafodelista"/>
-        <w:numPr>
-          <w:ilvl w:val="0"/>
-          <w:numId w:val="1"/>
-        </w:numPr>
-        <w:rPr>
-          <w:lang w:val="es-MX"/>
-        </w:rPr>
-      </w:pPr>
-      <w:r>
-        <w:rPr>
-          <w:lang w:val="es-MX"/>
-        </w:rPr>
-        <w:t xml:space="preserve">Les incluí la característica </w:t>
+      <w:r>
+        <w:rPr>
+          <w:lang w:val="es-MX"/>
+        </w:rPr>
+        <w:t xml:space="preserve">: </w:t>
+      </w:r>
+      <w:r>
+        <w:rPr>
+          <w:lang w:val="es-MX"/>
+        </w:rPr>
+        <w:t>Formula 1 Argentina Gran Premio noticias</w:t>
+      </w:r>
+    </w:p>
+    <w:p>
+      <w:pPr>
+        <w:pStyle w:val="Prrafodelista"/>
+        <w:numPr>
+          <w:ilvl w:val="1"/>
+          <w:numId w:val="1"/>
+        </w:numPr>
+        <w:rPr>
+          <w:lang w:val="es-MX"/>
+        </w:rPr>
+      </w:pPr>
+      <w:r>
+        <w:rPr>
+          <w:lang w:val="es-MX"/>
+        </w:rPr>
+        <w:t>Historia</w:t>
+      </w:r>
+      <w:r>
+        <w:rPr>
+          <w:lang w:val="es-MX"/>
+        </w:rPr>
+        <w:t xml:space="preserve">: </w:t>
+      </w:r>
+      <w:r>
+        <w:rPr>
+          <w:lang w:val="es-MX"/>
+        </w:rPr>
+        <w:t xml:space="preserve">Formula 1 </w:t>
+      </w:r>
+      <w:r>
+        <w:rPr>
+          <w:lang w:val="es-MX"/>
+        </w:rPr>
+        <w:t xml:space="preserve">Argentina Gran Premio historia </w:t>
       </w:r>
       <w:proofErr w:type="spellStart"/>
       <w:r>
         <w:rPr>
-          <w:lang w:val="es-MX"/>
-        </w:rPr>
-        <w:t>loading</w:t>
-      </w:r>
-      <w:proofErr w:type="spellEnd"/>
-      <w:r>
-        <w:rPr>
-          <w:lang w:val="es-MX"/>
-        </w:rPr>
-        <w:t>=</w:t>
-      </w:r>
-      <w:proofErr w:type="spellStart"/>
-      <w:r>
-        <w:rPr>
-          <w:lang w:val="es-MX"/>
-        </w:rPr>
-        <w:t>Lazy</w:t>
-      </w:r>
-      <w:proofErr w:type="spellEnd"/>
-      <w:r>
-        <w:rPr>
-          <w:lang w:val="es-MX"/>
-        </w:rPr>
-        <w:t xml:space="preserve"> a las imágenes.</w:t>
-      </w:r>
-    </w:p>
-    <w:p>
-      <w:pPr>
-        <w:pStyle w:val="Prrafodelista"/>
-        <w:numPr>
-          <w:ilvl w:val="0"/>
-          <w:numId w:val="1"/>
-        </w:numPr>
-        <w:rPr>
-          <w:lang w:val="es-MX"/>
-        </w:rPr>
-      </w:pPr>
-      <w:r>
-        <w:rPr>
-          <w:lang w:val="es-MX"/>
-        </w:rPr>
-        <w:t>Le agregué títulos a los links de las redes sociales.</w:t>
-      </w:r>
-    </w:p>
-    <w:p>
-      <w:pPr>
-        <w:pStyle w:val="Prrafodelista"/>
-        <w:numPr>
-          <w:ilvl w:val="0"/>
-          <w:numId w:val="1"/>
-        </w:numPr>
-        <w:rPr>
-          <w:lang w:val="es-MX"/>
-        </w:rPr>
-      </w:pPr>
-      <w:r>
-        <w:rPr>
-          <w:lang w:val="es-MX"/>
-        </w:rPr>
-        <w:t>Le agregué el máximum-</w:t>
-      </w:r>
-      <w:proofErr w:type="spellStart"/>
-      <w:r>
-        <w:rPr>
-          <w:lang w:val="es-MX"/>
-        </w:rPr>
-        <w:t>scale</w:t>
-      </w:r>
-      <w:proofErr w:type="spellEnd"/>
-      <w:r>
-        <w:rPr>
-          <w:lang w:val="es-MX"/>
-        </w:rPr>
-        <w:t xml:space="preserve">=5.0 dentro del meta </w:t>
-      </w:r>
-      <w:proofErr w:type="spellStart"/>
-      <w:r>
-        <w:rPr>
-          <w:lang w:val="es-MX"/>
-        </w:rPr>
-        <w:t>viewport</w:t>
-      </w:r>
-      <w:proofErr w:type="spellEnd"/>
-      <w:r>
-        <w:rPr>
-          <w:lang w:val="es-MX"/>
-        </w:rPr>
-        <w:t xml:space="preserve"> para que se pueda hacer zoom dentro de la página.</w:t>
+          <w:u w:val="single"/>
+          <w:lang w:val="es-MX"/>
+        </w:rPr>
+        <w:t>F</w:t>
       </w:r>
       <w:bookmarkStart w:id="0" w:name="_GoBack"/>
       <w:bookmarkEnd w:id="0"/>
+      <w:r>
+        <w:rPr>
+          <w:u w:val="single"/>
+          <w:lang w:val="es-MX"/>
+        </w:rPr>
+        <w:t>angio</w:t>
+      </w:r>
+      <w:proofErr w:type="spellEnd"/>
+    </w:p>
+    <w:p>
+      <w:pPr>
+        <w:pStyle w:val="Prrafodelista"/>
+        <w:numPr>
+          <w:ilvl w:val="1"/>
+          <w:numId w:val="1"/>
+        </w:numPr>
+        <w:rPr>
+          <w:lang w:val="es-MX"/>
+        </w:rPr>
+      </w:pPr>
+      <w:r>
+        <w:rPr>
+          <w:lang w:val="es-MX"/>
+        </w:rPr>
+        <w:t xml:space="preserve">Tienda: </w:t>
+      </w:r>
+      <w:r>
+        <w:rPr>
+          <w:lang w:val="es-MX"/>
+        </w:rPr>
+        <w:t>Formula 1 Argentina Gran Premio entradas comprar medios de pago</w:t>
+      </w:r>
+    </w:p>
+    <w:p>
+      <w:pPr>
+        <w:pStyle w:val="Prrafodelista"/>
+        <w:numPr>
+          <w:ilvl w:val="1"/>
+          <w:numId w:val="1"/>
+        </w:numPr>
+        <w:rPr>
+          <w:lang w:val="es-MX"/>
+        </w:rPr>
+      </w:pPr>
+      <w:r>
+        <w:rPr>
+          <w:lang w:val="es-MX"/>
+        </w:rPr>
+        <w:t xml:space="preserve">Posiciones: </w:t>
+      </w:r>
+      <w:r>
+        <w:rPr>
+          <w:lang w:val="es-MX"/>
+        </w:rPr>
+        <w:t xml:space="preserve">Formula 1 Argentina Gran Premio Lewis Hamilton Max </w:t>
+      </w:r>
+      <w:proofErr w:type="spellStart"/>
+      <w:r>
+        <w:rPr>
+          <w:lang w:val="es-MX"/>
+        </w:rPr>
+        <w:t>Verstappen</w:t>
+      </w:r>
+      <w:proofErr w:type="spellEnd"/>
+      <w:r>
+        <w:rPr>
+          <w:lang w:val="es-MX"/>
+        </w:rPr>
+        <w:t xml:space="preserve"> posiciones ranking</w:t>
+      </w:r>
+    </w:p>
+    <w:p>
+      <w:pPr>
+        <w:pStyle w:val="Prrafodelista"/>
+        <w:numPr>
+          <w:ilvl w:val="1"/>
+          <w:numId w:val="1"/>
+        </w:numPr>
+        <w:rPr>
+          <w:lang w:val="es-MX"/>
+        </w:rPr>
+      </w:pPr>
+      <w:r>
+        <w:rPr>
+          <w:lang w:val="es-MX"/>
+        </w:rPr>
+        <w:t xml:space="preserve">Contáctenos: </w:t>
+      </w:r>
+      <w:r>
+        <w:rPr>
+          <w:lang w:val="es-MX"/>
+        </w:rPr>
+        <w:t>Formula 1 Argentina Gran Premio Contacto sponsors</w:t>
+      </w:r>
+    </w:p>
+    <w:p>
+      <w:pPr>
+        <w:pStyle w:val="Prrafodelista"/>
+        <w:numPr>
+          <w:ilvl w:val="0"/>
+          <w:numId w:val="1"/>
+        </w:numPr>
+        <w:rPr>
+          <w:lang w:val="es-MX"/>
+        </w:rPr>
+      </w:pPr>
+      <w:r>
+        <w:rPr>
+          <w:lang w:val="es-MX"/>
+        </w:rPr>
+        <w:t xml:space="preserve">Incluí meta etiquetas de descripciones en los 5 </w:t>
+      </w:r>
+      <w:proofErr w:type="spellStart"/>
+      <w:r>
+        <w:rPr>
+          <w:lang w:val="es-MX"/>
+        </w:rPr>
+        <w:t>HTMLs</w:t>
+      </w:r>
+      <w:proofErr w:type="spellEnd"/>
+      <w:r>
+        <w:rPr>
+          <w:lang w:val="es-MX"/>
+        </w:rPr>
+        <w:t>:</w:t>
+      </w:r>
+    </w:p>
+    <w:p>
+      <w:pPr>
+        <w:pStyle w:val="Prrafodelista"/>
+        <w:numPr>
+          <w:ilvl w:val="1"/>
+          <w:numId w:val="1"/>
+        </w:numPr>
+        <w:rPr>
+          <w:lang w:val="es-MX"/>
+        </w:rPr>
+      </w:pPr>
+      <w:proofErr w:type="spellStart"/>
+      <w:r>
+        <w:rPr>
+          <w:lang w:val="es-MX"/>
+        </w:rPr>
+        <w:t>Index</w:t>
+      </w:r>
+      <w:proofErr w:type="spellEnd"/>
+      <w:r>
+        <w:rPr>
+          <w:lang w:val="es-MX"/>
+        </w:rPr>
+        <w:t>:</w:t>
+      </w:r>
+      <w:r>
+        <w:rPr>
+          <w:lang w:val="es-MX"/>
+        </w:rPr>
+        <w:t xml:space="preserve"> Circuito de </w:t>
+      </w:r>
+      <w:r>
+        <w:rPr>
+          <w:lang w:val="es-MX"/>
+        </w:rPr>
+        <w:t>fórmula</w:t>
+      </w:r>
+      <w:r>
+        <w:rPr>
+          <w:lang w:val="es-MX"/>
+        </w:rPr>
+        <w:t xml:space="preserve"> 1 de Ar</w:t>
+      </w:r>
+      <w:r>
+        <w:rPr>
+          <w:lang w:val="es-MX"/>
+        </w:rPr>
+        <w:t xml:space="preserve">gentina. </w:t>
+      </w:r>
+      <w:r>
+        <w:rPr>
+          <w:lang w:val="es-MX"/>
+        </w:rPr>
+        <w:t xml:space="preserve">En este sitio encontraras todas las novedades acerca de la </w:t>
+      </w:r>
+      <w:r>
+        <w:rPr>
+          <w:lang w:val="es-MX"/>
+        </w:rPr>
+        <w:t>fórmula</w:t>
+      </w:r>
+      <w:r>
+        <w:rPr>
+          <w:lang w:val="es-MX"/>
+        </w:rPr>
+        <w:t xml:space="preserve"> 1 y su regreso al país</w:t>
+      </w:r>
+    </w:p>
+    <w:p>
+      <w:pPr>
+        <w:pStyle w:val="Prrafodelista"/>
+        <w:numPr>
+          <w:ilvl w:val="1"/>
+          <w:numId w:val="1"/>
+        </w:numPr>
+        <w:rPr>
+          <w:lang w:val="es-MX"/>
+        </w:rPr>
+      </w:pPr>
+      <w:r>
+        <w:rPr>
+          <w:lang w:val="es-MX"/>
+        </w:rPr>
+        <w:t xml:space="preserve">Historia: </w:t>
+      </w:r>
+      <w:r>
+        <w:rPr>
+          <w:lang w:val="es-MX"/>
+        </w:rPr>
+        <w:t xml:space="preserve">Circuito de </w:t>
+      </w:r>
+      <w:r>
+        <w:rPr>
+          <w:lang w:val="es-MX"/>
+        </w:rPr>
+        <w:t>fórmula</w:t>
+      </w:r>
+      <w:r>
+        <w:rPr>
+          <w:lang w:val="es-MX"/>
+        </w:rPr>
+        <w:t xml:space="preserve"> 1 de Argentina. En esta página te contamos sobre la historia de la </w:t>
+      </w:r>
+      <w:r>
+        <w:rPr>
+          <w:lang w:val="es-MX"/>
+        </w:rPr>
+        <w:t>fórmula</w:t>
+      </w:r>
+      <w:r>
+        <w:rPr>
+          <w:lang w:val="es-MX"/>
+        </w:rPr>
+        <w:t xml:space="preserve"> 1 en la Argentina. Juan Manuel </w:t>
+      </w:r>
+      <w:proofErr w:type="spellStart"/>
+      <w:r>
+        <w:rPr>
+          <w:lang w:val="es-MX"/>
+        </w:rPr>
+        <w:t>Fangio</w:t>
+      </w:r>
+      <w:proofErr w:type="spellEnd"/>
+      <w:r>
+        <w:rPr>
+          <w:lang w:val="es-MX"/>
+        </w:rPr>
+        <w:t xml:space="preserve"> ha sido el </w:t>
+      </w:r>
+      <w:r>
+        <w:rPr>
+          <w:lang w:val="es-MX"/>
+        </w:rPr>
+        <w:t>mayor</w:t>
+      </w:r>
+      <w:r>
+        <w:rPr>
+          <w:lang w:val="es-MX"/>
+        </w:rPr>
+        <w:t xml:space="preserve"> vencedor del circuito</w:t>
+      </w:r>
+    </w:p>
+    <w:p>
+      <w:pPr>
+        <w:pStyle w:val="Prrafodelista"/>
+        <w:numPr>
+          <w:ilvl w:val="1"/>
+          <w:numId w:val="1"/>
+        </w:numPr>
+        <w:rPr>
+          <w:lang w:val="es-MX"/>
+        </w:rPr>
+      </w:pPr>
+      <w:r>
+        <w:rPr>
+          <w:lang w:val="es-MX"/>
+        </w:rPr>
+        <w:t xml:space="preserve">Tienda: </w:t>
+      </w:r>
+      <w:r>
+        <w:rPr>
+          <w:lang w:val="es-MX"/>
+        </w:rPr>
+        <w:t>Adquirí tus entradas para el próximo evento de la Formula 1 en esta página</w:t>
+      </w:r>
+    </w:p>
+    <w:p>
+      <w:pPr>
+        <w:pStyle w:val="Prrafodelista"/>
+        <w:numPr>
+          <w:ilvl w:val="1"/>
+          <w:numId w:val="1"/>
+        </w:numPr>
+        <w:rPr>
+          <w:lang w:val="es-MX"/>
+        </w:rPr>
+      </w:pPr>
+      <w:r>
+        <w:rPr>
+          <w:lang w:val="es-MX"/>
+        </w:rPr>
+        <w:t xml:space="preserve">Posiciones: </w:t>
+      </w:r>
+      <w:r>
+        <w:rPr>
+          <w:lang w:val="es-MX"/>
+        </w:rPr>
+        <w:t>En esta página podrás ver las posiciones actuales de los corredores del campeonato 2021</w:t>
+      </w:r>
+    </w:p>
+    <w:p>
+      <w:pPr>
+        <w:pStyle w:val="Prrafodelista"/>
+        <w:numPr>
+          <w:ilvl w:val="1"/>
+          <w:numId w:val="1"/>
+        </w:numPr>
+        <w:rPr>
+          <w:lang w:val="es-MX"/>
+        </w:rPr>
+      </w:pPr>
+      <w:r>
+        <w:rPr>
+          <w:lang w:val="es-MX"/>
+        </w:rPr>
+        <w:t xml:space="preserve">Contáctenos: </w:t>
+      </w:r>
+      <w:r>
+        <w:rPr>
+          <w:lang w:val="es-MX"/>
+        </w:rPr>
+        <w:t>En esta página podrá ingresar sus datos para que nos pongamos en contacto con usted</w:t>
+      </w:r>
+    </w:p>
+    <w:p>
+      <w:pPr>
+        <w:pStyle w:val="Prrafodelista"/>
+        <w:numPr>
+          <w:ilvl w:val="0"/>
+          <w:numId w:val="1"/>
+        </w:numPr>
+        <w:rPr>
+          <w:lang w:val="es-MX"/>
+        </w:rPr>
+      </w:pPr>
+      <w:r>
+        <w:rPr>
+          <w:lang w:val="es-MX"/>
+        </w:rPr>
+        <w:t>Reduje el tamaño de las imágenes más pesadas</w:t>
+      </w:r>
+      <w:r>
+        <w:rPr>
+          <w:lang w:val="es-MX"/>
+        </w:rPr>
+        <w:t xml:space="preserve"> (el tamaño del Zip se redujo en 4mb, un 50%)</w:t>
+      </w:r>
+    </w:p>
+    <w:p>
+      <w:pPr>
+        <w:pStyle w:val="Prrafodelista"/>
+        <w:numPr>
+          <w:ilvl w:val="0"/>
+          <w:numId w:val="1"/>
+        </w:numPr>
+        <w:rPr>
+          <w:lang w:val="es-MX"/>
+        </w:rPr>
+      </w:pPr>
+      <w:r>
+        <w:rPr>
+          <w:lang w:val="es-MX"/>
+        </w:rPr>
+        <w:t xml:space="preserve">Les incluí la característica </w:t>
+      </w:r>
+      <w:proofErr w:type="spellStart"/>
+      <w:r>
+        <w:rPr>
+          <w:lang w:val="es-MX"/>
+        </w:rPr>
+        <w:t>loading</w:t>
+      </w:r>
+      <w:proofErr w:type="spellEnd"/>
+      <w:r>
+        <w:rPr>
+          <w:lang w:val="es-MX"/>
+        </w:rPr>
+        <w:t>=</w:t>
+      </w:r>
+      <w:proofErr w:type="spellStart"/>
+      <w:r>
+        <w:rPr>
+          <w:lang w:val="es-MX"/>
+        </w:rPr>
+        <w:t>Lazy</w:t>
+      </w:r>
+      <w:proofErr w:type="spellEnd"/>
+      <w:r>
+        <w:rPr>
+          <w:lang w:val="es-MX"/>
+        </w:rPr>
+        <w:t xml:space="preserve"> a </w:t>
+      </w:r>
+      <w:r>
+        <w:rPr>
+          <w:lang w:val="es-MX"/>
+        </w:rPr>
+        <w:t xml:space="preserve">todas </w:t>
+      </w:r>
+      <w:r>
+        <w:rPr>
+          <w:lang w:val="es-MX"/>
+        </w:rPr>
+        <w:t>las imágenes</w:t>
+      </w:r>
+      <w:r>
+        <w:rPr>
+          <w:lang w:val="es-MX"/>
+        </w:rPr>
+        <w:t xml:space="preserve"> de los HTML</w:t>
+      </w:r>
+      <w:r>
+        <w:rPr>
+          <w:lang w:val="es-MX"/>
+        </w:rPr>
+        <w:t>.</w:t>
+      </w:r>
+    </w:p>
+    <w:p>
+      <w:pPr>
+        <w:pStyle w:val="Prrafodelista"/>
+        <w:numPr>
+          <w:ilvl w:val="0"/>
+          <w:numId w:val="1"/>
+        </w:numPr>
+        <w:rPr>
+          <w:lang w:val="es-MX"/>
+        </w:rPr>
+      </w:pPr>
+      <w:r>
+        <w:rPr>
+          <w:lang w:val="es-MX"/>
+        </w:rPr>
+        <w:t>Le agregué títulos a los links de las redes sociales</w:t>
+      </w:r>
+      <w:r>
+        <w:rPr>
+          <w:lang w:val="es-MX"/>
+        </w:rPr>
+        <w:t xml:space="preserve"> en el </w:t>
+      </w:r>
+      <w:proofErr w:type="spellStart"/>
+      <w:r>
+        <w:rPr>
+          <w:lang w:val="es-MX"/>
+        </w:rPr>
+        <w:t>footer</w:t>
+      </w:r>
+      <w:proofErr w:type="spellEnd"/>
+      <w:r>
+        <w:rPr>
+          <w:lang w:val="es-MX"/>
+        </w:rPr>
+        <w:t xml:space="preserve"> (Instagram, Facebook y twitter)</w:t>
+      </w:r>
+      <w:r>
+        <w:rPr>
+          <w:lang w:val="es-MX"/>
+        </w:rPr>
+        <w:t>.</w:t>
+      </w:r>
+    </w:p>
+    <w:p>
+      <w:pPr>
+        <w:pStyle w:val="Prrafodelista"/>
+        <w:numPr>
+          <w:ilvl w:val="0"/>
+          <w:numId w:val="1"/>
+        </w:numPr>
+        <w:rPr>
+          <w:lang w:val="es-MX"/>
+        </w:rPr>
+      </w:pPr>
+      <w:r>
+        <w:rPr>
+          <w:lang w:val="es-MX"/>
+        </w:rPr>
+        <w:t>A cada HTML l</w:t>
+      </w:r>
+      <w:r>
+        <w:rPr>
+          <w:lang w:val="es-MX"/>
+        </w:rPr>
+        <w:t>e agregué el máximum-</w:t>
+      </w:r>
+      <w:proofErr w:type="spellStart"/>
+      <w:r>
+        <w:rPr>
+          <w:lang w:val="es-MX"/>
+        </w:rPr>
+        <w:t>scale</w:t>
+      </w:r>
+      <w:proofErr w:type="spellEnd"/>
+      <w:r>
+        <w:rPr>
+          <w:lang w:val="es-MX"/>
+        </w:rPr>
+        <w:t xml:space="preserve">=5.0 dentro del meta </w:t>
+      </w:r>
+      <w:proofErr w:type="spellStart"/>
+      <w:r>
+        <w:rPr>
+          <w:lang w:val="es-MX"/>
+        </w:rPr>
+        <w:t>viewport</w:t>
+      </w:r>
+      <w:proofErr w:type="spellEnd"/>
+      <w:r>
+        <w:rPr>
+          <w:lang w:val="es-MX"/>
+        </w:rPr>
+        <w:t xml:space="preserve"> para que se pueda hacer zoom dentro de la página.</w:t>
+      </w:r>
+    </w:p>
+    <w:p>
+      <w:pPr>
+        <w:pStyle w:val="Prrafodelista"/>
+        <w:numPr>
+          <w:ilvl w:val="0"/>
+          <w:numId w:val="1"/>
+        </w:numPr>
+        <w:rPr>
+          <w:lang w:val="es-MX"/>
+        </w:rPr>
+      </w:pPr>
+      <w:r>
+        <w:rPr>
+          <w:lang w:val="es-MX"/>
+        </w:rPr>
+        <w:t xml:space="preserve">Corregí y </w:t>
+      </w:r>
+      <w:proofErr w:type="gramStart"/>
+      <w:r>
+        <w:rPr>
+          <w:lang w:val="es-MX"/>
+        </w:rPr>
+        <w:t>actualice</w:t>
+      </w:r>
+      <w:proofErr w:type="gramEnd"/>
+      <w:r>
+        <w:rPr>
+          <w:lang w:val="es-MX"/>
+        </w:rPr>
+        <w:t xml:space="preserve"> nombres de </w:t>
+      </w:r>
+      <w:proofErr w:type="spellStart"/>
+      <w:r>
+        <w:rPr>
+          <w:lang w:val="es-MX"/>
+        </w:rPr>
+        <w:t>tags</w:t>
+      </w:r>
+      <w:proofErr w:type="spellEnd"/>
+      <w:r>
+        <w:rPr>
+          <w:lang w:val="es-MX"/>
+        </w:rPr>
+        <w:t xml:space="preserve"> de las imágenes (por ejemplo, se </w:t>
+      </w:r>
+      <w:r>
+        <w:rPr>
+          <w:lang w:val="es-MX"/>
+        </w:rPr>
+        <w:t>cambió</w:t>
+      </w:r>
+      <w:r>
+        <w:rPr>
+          <w:lang w:val="es-MX"/>
+        </w:rPr>
+        <w:t xml:space="preserve"> el “</w:t>
+      </w:r>
+      <w:proofErr w:type="spellStart"/>
+      <w:r>
+        <w:rPr>
+          <w:lang w:val="es-MX"/>
+        </w:rPr>
+        <w:t>alt</w:t>
+      </w:r>
+      <w:proofErr w:type="spellEnd"/>
+      <w:r>
+        <w:rPr>
+          <w:lang w:val="es-MX"/>
+        </w:rPr>
+        <w:t>” del logo en el inicio a “</w:t>
+      </w:r>
+      <w:r>
+        <w:rPr>
+          <w:lang w:val="es-MX"/>
+        </w:rPr>
+        <w:t xml:space="preserve">Logo de </w:t>
+      </w:r>
+      <w:proofErr w:type="spellStart"/>
+      <w:r>
+        <w:rPr>
+          <w:lang w:val="es-MX"/>
+        </w:rPr>
+        <w:t>Formula</w:t>
+      </w:r>
+      <w:proofErr w:type="spellEnd"/>
+      <w:r>
+        <w:rPr>
+          <w:lang w:val="es-MX"/>
+        </w:rPr>
+        <w:t xml:space="preserve"> 1 Argentina</w:t>
+      </w:r>
+      <w:r>
+        <w:rPr>
+          <w:lang w:val="es-MX"/>
+        </w:rPr>
+        <w:t>”.</w:t>
+      </w:r>
+    </w:p>
+    <w:p>
+      <w:pPr>
+        <w:pStyle w:val="Prrafodelista"/>
+        <w:numPr>
+          <w:ilvl w:val="0"/>
+          <w:numId w:val="1"/>
+        </w:numPr>
+        <w:rPr>
+          <w:lang w:val="es-MX"/>
+        </w:rPr>
+      </w:pPr>
+      <w:r>
+        <w:rPr>
+          <w:lang w:val="es-MX"/>
+        </w:rPr>
+        <w:t>Se mejoró el contenido de las viñetas de la sección de historia.</w:t>
+      </w:r>
+    </w:p>
+    <w:p>
+      <w:pPr>
+        <w:pStyle w:val="Prrafodelista"/>
+        <w:numPr>
+          <w:ilvl w:val="0"/>
+          <w:numId w:val="1"/>
+        </w:numPr>
+        <w:rPr>
+          <w:lang w:val="es-MX"/>
+        </w:rPr>
+      </w:pPr>
+      <w:r>
+        <w:rPr>
+          <w:lang w:val="es-MX"/>
+        </w:rPr>
+        <w:t>Se agregó la página HTML del error 404.</w:t>
+      </w:r>
+    </w:p>
+    <w:p>
+      <w:pPr>
+        <w:pStyle w:val="Prrafodelista"/>
+        <w:numPr>
+          <w:ilvl w:val="0"/>
+          <w:numId w:val="1"/>
+        </w:numPr>
+        <w:rPr>
+          <w:lang w:val="es-MX"/>
+        </w:rPr>
+      </w:pPr>
+      <w:r>
+        <w:rPr>
+          <w:lang w:val="es-MX"/>
+        </w:rPr>
+        <w:t xml:space="preserve">Actualicé la etiqueta de “titulo” de cada uno de los siguientes </w:t>
+      </w:r>
+      <w:proofErr w:type="spellStart"/>
+      <w:r>
+        <w:rPr>
+          <w:lang w:val="es-MX"/>
+        </w:rPr>
+        <w:t>HTMLs</w:t>
+      </w:r>
+      <w:proofErr w:type="spellEnd"/>
+      <w:r>
+        <w:rPr>
+          <w:lang w:val="es-MX"/>
+        </w:rPr>
+        <w:t>:</w:t>
+      </w:r>
+    </w:p>
+    <w:p>
+      <w:pPr>
+        <w:pStyle w:val="Prrafodelista"/>
+        <w:numPr>
+          <w:ilvl w:val="1"/>
+          <w:numId w:val="1"/>
+        </w:numPr>
+        <w:rPr>
+          <w:lang w:val="es-MX"/>
+        </w:rPr>
+      </w:pPr>
+      <w:r>
+        <w:rPr>
+          <w:lang w:val="es-MX"/>
+        </w:rPr>
+        <w:t xml:space="preserve">Historia: </w:t>
+      </w:r>
+      <w:r>
+        <w:rPr>
+          <w:lang w:val="es-MX"/>
+        </w:rPr>
+        <w:t>Historia de la Formula 1 en Argentina</w:t>
+      </w:r>
+    </w:p>
+    <w:p>
+      <w:pPr>
+        <w:pStyle w:val="Prrafodelista"/>
+        <w:numPr>
+          <w:ilvl w:val="1"/>
+          <w:numId w:val="1"/>
+        </w:numPr>
+        <w:rPr>
+          <w:lang w:val="es-MX"/>
+        </w:rPr>
+      </w:pPr>
+      <w:r>
+        <w:rPr>
+          <w:lang w:val="es-MX"/>
+        </w:rPr>
+        <w:t xml:space="preserve">Tienda: </w:t>
+      </w:r>
+      <w:r>
+        <w:rPr>
+          <w:lang w:val="es-MX"/>
+        </w:rPr>
+        <w:t>Tienda - Gran Premio de Argentina</w:t>
+      </w:r>
+    </w:p>
+    <w:p>
+      <w:pPr>
+        <w:pStyle w:val="Prrafodelista"/>
+        <w:numPr>
+          <w:ilvl w:val="1"/>
+          <w:numId w:val="1"/>
+        </w:numPr>
+        <w:rPr>
+          <w:lang w:val="es-MX"/>
+        </w:rPr>
+      </w:pPr>
+      <w:r>
+        <w:rPr>
+          <w:lang w:val="es-MX"/>
+        </w:rPr>
+        <w:t xml:space="preserve">Posiciones: </w:t>
+      </w:r>
+      <w:r>
+        <w:rPr>
+          <w:lang w:val="es-MX"/>
+        </w:rPr>
+        <w:t>Posiciones del campeonato F1 2021</w:t>
+      </w:r>
+    </w:p>
+    <w:p>
+      <w:pPr>
+        <w:pStyle w:val="Prrafodelista"/>
+        <w:numPr>
+          <w:ilvl w:val="1"/>
+          <w:numId w:val="1"/>
+        </w:numPr>
+        <w:rPr>
+          <w:lang w:val="es-MX"/>
+        </w:rPr>
+      </w:pPr>
+      <w:r>
+        <w:rPr>
+          <w:lang w:val="es-MX"/>
+        </w:rPr>
+        <w:t xml:space="preserve">Contáctenos: </w:t>
+      </w:r>
+      <w:r>
+        <w:rPr>
+          <w:lang w:val="es-MX"/>
+        </w:rPr>
+        <w:t>Contacto con la organización - F1 Argentina</w:t>
+      </w:r>
     </w:p>
     <w:sectPr>
       <w:pgSz w:w="12240" w:h="15840"/>
@@ -229,7 +943,7 @@
         <w:ind w:left="720" w:hanging="360"/>
       </w:pPr>
     </w:lvl>
-    <w:lvl w:ilvl="1" w:tplc="04090019" w:tentative="1">
+    <w:lvl w:ilvl="1" w:tplc="04090019">
       <w:start w:val="1"/>
       <w:numFmt w:val="lowerLetter"/>
       <w:lvlText w:val="%2."/>
